--- a/case-studies/case-study-2.docx
+++ b/case-studies/case-study-2.docx
@@ -459,6 +459,7 @@
         </w:rPr>
         <w:t xml:space="preserve">T </w:t>
       </w:r>
+      <w:proofErr w:type="gramStart"/>
       <w:r>
         <w:rPr>
           <w:rFonts w:ascii="Raleway Medium" w:eastAsia="Times New Roman" w:hAnsi="Raleway Medium" w:cs="Times New Roman"/>
@@ -477,7 +478,18 @@
           <w:szCs w:val="20"/>
           <w:lang w:eastAsia="en-GB"/>
         </w:rPr>
-        <w:t xml:space="preserve">‘s visual inspection module </w:t>
+        <w:t>‘</w:t>
+      </w:r>
+      <w:proofErr w:type="gramEnd"/>
+      <w:r>
+        <w:rPr>
+          <w:rFonts w:ascii="Raleway Light" w:eastAsia="Times New Roman" w:hAnsi="Raleway Light" w:cs="Times New Roman"/>
+          <w:spacing w:val="10"/>
+          <w:sz w:val="20"/>
+          <w:szCs w:val="20"/>
+          <w:lang w:eastAsia="en-GB"/>
+        </w:rPr>
+        <w:t xml:space="preserve">s visual inspection module </w:t>
       </w:r>
       <w:r>
         <w:rPr>
@@ -527,7 +539,27 @@
           <w:szCs w:val="20"/>
           <w:lang w:eastAsia="en-GB"/>
         </w:rPr>
-        <w:t>that requires an S-video input from the borescope device</w:t>
+        <w:t>that requires a</w:t>
+      </w:r>
+      <w:r>
+        <w:rPr>
+          <w:rFonts w:ascii="Raleway Light" w:eastAsia="Times New Roman" w:hAnsi="Raleway Light" w:cs="Times New Roman"/>
+          <w:spacing w:val="10"/>
+          <w:sz w:val="20"/>
+          <w:szCs w:val="20"/>
+          <w:lang w:eastAsia="en-GB"/>
+        </w:rPr>
+        <w:t xml:space="preserve"> VGA or HDMI output</w:t>
+      </w:r>
+      <w:r>
+        <w:rPr>
+          <w:rFonts w:ascii="Raleway Light" w:eastAsia="Times New Roman" w:hAnsi="Raleway Light" w:cs="Times New Roman"/>
+          <w:spacing w:val="10"/>
+          <w:sz w:val="20"/>
+          <w:szCs w:val="20"/>
+          <w:lang w:eastAsia="en-GB"/>
+        </w:rPr>
+        <w:t xml:space="preserve"> from the borescope device</w:t>
       </w:r>
       <w:r>
         <w:rPr>
